--- a/scr/main/resources/backups/BlankInfo_Backup.docx
+++ b/scr/main/resources/backups/BlankInfo_Backup.docx
@@ -40,26 +40,7 @@
             <w14:round/>
           </w14:textOutline>
         </w:rPr>
-        <w:t>Firs</w:t>
-      </w:r>
-      <w:r>
-        <w:rPr>
-          <w:noProof/>
-          <w:color w:val="000000" w:themeColor="text1"/>
-          <w:sz w:val="40"/>
-          <w:szCs w:val="40"/>
-          <w14:shadow w14:blurRad="38100" w14:dist="19050" w14:dir="2700000" w14:sx="100000" w14:sy="100000" w14:kx="0" w14:ky="0" w14:algn="tl">
-            <w14:schemeClr w14:val="dk1">
-              <w14:alpha w14:val="60000"/>
-            </w14:schemeClr>
-          </w14:shadow>
-          <w14:textOutline w14:w="0" w14:cap="flat" w14:cmpd="sng" w14:algn="ctr">
-            <w14:noFill/>
-            <w14:prstDash w14:val="solid"/>
-            <w14:round/>
-          </w14:textOutline>
-        </w:rPr>
-        <w:t xml:space="preserve">t </w:t>
+        <w:t xml:space="preserve">First </w:t>
       </w:r>
       <w:r>
         <w:rPr>
@@ -1388,9 +1369,11 @@
             <w:pPr>
               <w:jc w:val="center"/>
             </w:pPr>
+            <w:proofErr w:type="spellStart"/>
             <w:r>
               <w:t>spor</w:t>
             </w:r>
+            <w:proofErr w:type="spellEnd"/>
           </w:p>
         </w:tc>
         <w:tc>
@@ -1414,9 +1397,11 @@
             <w:pPr>
               <w:jc w:val="center"/>
             </w:pPr>
+            <w:proofErr w:type="spellStart"/>
             <w:r>
               <w:t>busr</w:t>
             </w:r>
+            <w:proofErr w:type="spellEnd"/>
           </w:p>
         </w:tc>
       </w:tr>
@@ -1530,9 +1515,11 @@
             <w:pPr>
               <w:jc w:val="center"/>
             </w:pPr>
+            <w:proofErr w:type="spellStart"/>
             <w:r>
               <w:t>phsw</w:t>
             </w:r>
+            <w:proofErr w:type="spellEnd"/>
           </w:p>
         </w:tc>
         <w:tc>
@@ -1543,9 +1530,11 @@
             <w:pPr>
               <w:jc w:val="center"/>
             </w:pPr>
+            <w:proofErr w:type="spellStart"/>
             <w:r>
               <w:t>colg</w:t>
             </w:r>
+            <w:proofErr w:type="spellEnd"/>
           </w:p>
         </w:tc>
         <w:tc>
@@ -1556,9 +1545,11 @@
             <w:pPr>
               <w:jc w:val="center"/>
             </w:pPr>
+            <w:proofErr w:type="spellStart"/>
             <w:r>
               <w:t>comn</w:t>
             </w:r>
+            <w:proofErr w:type="spellEnd"/>
           </w:p>
         </w:tc>
       </w:tr>
